--- a/Le pitch.docx
+++ b/Le pitch.docx
@@ -11,13 +11,8 @@
       </w:r>
     </w:p>
     <w:p>
-      <w:proofErr w:type="spellStart"/>
-      <w:r>
-        <w:t>PayFriends</w:t>
-      </w:r>
-      <w:proofErr w:type="spellEnd"/>
-      <w:r>
-        <w:t xml:space="preserve"> est un site web permettant de gérer les paiements entre amis. Concrètement, un utilisateur créé un « évènement », par exemple </w:t>
+      <w:r>
+        <w:t xml:space="preserve">PayFriends est un site web permettant de gérer les paiements entre amis. Concrètement, un utilisateur créé un « évènement », par exemple </w:t>
       </w:r>
       <w:r>
         <w:rPr>
@@ -26,732 +21,542 @@
           <w:i/>
           <w:iCs/>
         </w:rPr>
-        <w:t xml:space="preserve">Voyage </w:t>
-      </w:r>
-      <w:proofErr w:type="spellStart"/>
+        <w:t>Voyage Ardeches</w:t>
+      </w:r>
+      <w:r>
+        <w:t xml:space="preserve">. Il ajoute ensuite toutes les personnes qui participent à cet évènement. Les personnes ajoutées sont notifiées et peuvent accéder à l’évènement sur Payfriends. Chaque utilisateur peut ajouter une « dépense » à un évènement et une liste de personne devant rembourser une partie de la dépense. </w:t>
+      </w:r>
+    </w:p>
+    <w:p>
+      <w:r>
+        <w:t>Aussi, chaque utilisateur peut notifier son remboursement et la balance de la dépense est mise à jour.</w:t>
+      </w:r>
+      <w:r>
+        <w:t xml:space="preserve"> </w:t>
+      </w:r>
+    </w:p>
+    <w:p>
+      <w:r>
+        <w:t>Enfin, chaque utilisateur peut voir une synthèse de ses activités (toutes les dépenses de tous ses évènements passés ou en cours) et une synthèse par évènement.</w:t>
+      </w:r>
+    </w:p>
+    <w:p>
+      <w:r>
+        <w:t xml:space="preserve">   </w:t>
+      </w:r>
+    </w:p>
+    <w:p>
+      <w:pPr>
+        <w:pStyle w:val="Titre1"/>
+      </w:pPr>
+      <w:r>
+        <w:t>Organisation – répartition du travail</w:t>
+      </w:r>
+    </w:p>
+    <w:p>
+      <w:r>
+        <w:t>On travaille avec GIT pour paralléliser les tâches.</w:t>
+      </w:r>
+    </w:p>
+    <w:p>
+      <w:pPr>
+        <w:rPr>
+          <w:lang w:val="en-US"/>
+        </w:rPr>
+      </w:pPr>
+      <w:r>
+        <w:rPr>
+          <w:lang w:val="en-US"/>
+        </w:rPr>
+        <w:t>Steven -&gt; BD + PHP (Back)</w:t>
+      </w:r>
+    </w:p>
+    <w:p>
+      <w:pPr>
+        <w:rPr>
+          <w:lang w:val="en-US"/>
+        </w:rPr>
+      </w:pPr>
+      <w:r>
+        <w:rPr>
+          <w:lang w:val="en-US"/>
+        </w:rPr>
+        <w:t xml:space="preserve">Damien -&gt; JavaScript </w:t>
+      </w:r>
+      <w:r>
+        <w:rPr>
+          <w:lang w:val="en-US"/>
+        </w:rPr>
+        <w:t>+ BootStrap</w:t>
+      </w:r>
+      <w:r>
+        <w:rPr>
+          <w:lang w:val="en-US"/>
+        </w:rPr>
+        <w:t xml:space="preserve"> (Front)</w:t>
+      </w:r>
+    </w:p>
+    <w:p>
+      <w:r>
+        <w:t>Lorsque le front sera fini, Damien bascule sur le back</w:t>
+      </w:r>
+    </w:p>
+    <w:p>
+      <w:pPr>
+        <w:pStyle w:val="Titre1"/>
+      </w:pPr>
+      <w:r>
+        <w:t>Organisation BD</w:t>
+      </w:r>
+    </w:p>
+    <w:p>
+      <w:pPr>
+        <w:spacing w:after="0"/>
+      </w:pPr>
+      <w:r>
+        <w:t>PayFriends</w:t>
+      </w:r>
+    </w:p>
+    <w:p>
+      <w:pPr>
+        <w:spacing w:after="0"/>
+      </w:pPr>
+      <w:r>
+        <w:tab/>
+        <w:t>-</w:t>
+      </w:r>
       <w:r>
         <w:rPr>
           <w:b/>
           <w:bCs/>
-          <w:i/>
-          <w:iCs/>
-        </w:rPr>
-        <w:t>Ardeches</w:t>
-      </w:r>
-      <w:proofErr w:type="spellEnd"/>
-      <w:r>
-        <w:t xml:space="preserve">. Il ajoute ensuite toutes les personnes qui participent à cet évènement. Les personnes ajoutées sont notifiées et peuvent accéder à l’évènement sur </w:t>
-      </w:r>
-      <w:proofErr w:type="spellStart"/>
-      <w:r>
-        <w:t>Payfriends</w:t>
-      </w:r>
-      <w:proofErr w:type="spellEnd"/>
-      <w:r>
-        <w:t xml:space="preserve">. Chaque utilisateur peut ajouter une « dépense » à un évènement et une liste de personne devant rembourser une partie de la dépense. </w:t>
-      </w:r>
-    </w:p>
-    <w:p>
-      <w:r>
-        <w:t>Aussi, chaque utilisateur peut notifier son remboursement et la balance de la dépense est mise à jour.</w:t>
-      </w:r>
-      <w:r>
-        <w:t xml:space="preserve"> </w:t>
-      </w:r>
-    </w:p>
-    <w:p>
-      <w:r>
-        <w:t>Enfin, chaque utilisateur peut voir une synthèse de ses activités (toutes les dépenses de tous ses évènements passés ou en cours) et une synthèse par évènement.</w:t>
-      </w:r>
-    </w:p>
-    <w:p>
-      <w:r>
-        <w:t xml:space="preserve">   </w:t>
-      </w:r>
-    </w:p>
-    <w:p>
-      <w:pPr>
-        <w:pStyle w:val="Titre1"/>
-      </w:pPr>
-      <w:r>
-        <w:t>Organisation – répartition du travail</w:t>
-      </w:r>
-    </w:p>
-    <w:p>
-      <w:r>
-        <w:t>On travaille avec GIT pour paralléliser les tâches.</w:t>
-      </w:r>
-    </w:p>
-    <w:p>
-      <w:pPr>
-        <w:rPr>
-          <w:lang w:val="en-US"/>
-        </w:rPr>
-      </w:pPr>
-      <w:r>
-        <w:rPr>
-          <w:lang w:val="en-US"/>
-        </w:rPr>
-        <w:t>Steven -&gt; BD + PHP (Back)</w:t>
-      </w:r>
-    </w:p>
-    <w:p>
-      <w:pPr>
-        <w:rPr>
-          <w:lang w:val="en-US"/>
-        </w:rPr>
-      </w:pPr>
-      <w:r>
-        <w:rPr>
-          <w:lang w:val="en-US"/>
-        </w:rPr>
-        <w:t xml:space="preserve">Damien -&gt; JavaScript </w:t>
-      </w:r>
-      <w:r>
-        <w:rPr>
-          <w:lang w:val="en-US"/>
-        </w:rPr>
-        <w:t xml:space="preserve">+ </w:t>
-      </w:r>
-      <w:proofErr w:type="spellStart"/>
-      <w:r>
-        <w:rPr>
-          <w:lang w:val="en-US"/>
-        </w:rPr>
-        <w:t>BootStrap</w:t>
-      </w:r>
-      <w:proofErr w:type="spellEnd"/>
-      <w:r>
-        <w:rPr>
-          <w:lang w:val="en-US"/>
-        </w:rPr>
-        <w:t xml:space="preserve"> (Front)</w:t>
-      </w:r>
-    </w:p>
-    <w:p>
-      <w:r>
-        <w:t>Lorsque le front sera fini, Damien bascule sur le back</w:t>
-      </w:r>
-    </w:p>
-    <w:p>
-      <w:pPr>
-        <w:pStyle w:val="Titre1"/>
-      </w:pPr>
-      <w:r>
-        <w:t>Organisation BD</w:t>
-      </w:r>
-    </w:p>
-    <w:p>
-      <w:pPr>
-        <w:spacing w:after="0"/>
-      </w:pPr>
-      <w:proofErr w:type="spellStart"/>
-      <w:r>
-        <w:t>PayFriends</w:t>
-      </w:r>
-      <w:proofErr w:type="spellEnd"/>
-    </w:p>
-    <w:p>
-      <w:pPr>
-        <w:spacing w:after="0"/>
-      </w:pPr>
-      <w:r>
+        </w:rPr>
+        <w:t>events</w:t>
+      </w:r>
+    </w:p>
+    <w:p>
+      <w:pPr>
+        <w:spacing w:after="0"/>
+      </w:pPr>
+      <w:r>
+        <w:tab/>
+      </w:r>
+      <w:r>
+        <w:tab/>
+        <w:t>-ide</w:t>
+      </w:r>
+    </w:p>
+    <w:p>
+      <w:pPr>
+        <w:spacing w:after="0"/>
+      </w:pPr>
+      <w:r>
+        <w:tab/>
+      </w:r>
+      <w:r>
+        <w:tab/>
+        <w:t>-titre</w:t>
+      </w:r>
+    </w:p>
+    <w:p>
+      <w:pPr>
+        <w:spacing w:after="0"/>
+        <w:rPr>
+          <w:lang w:val="en-US"/>
+        </w:rPr>
+      </w:pPr>
+      <w:r>
+        <w:tab/>
+      </w:r>
+      <w:r>
+        <w:tab/>
+      </w:r>
+      <w:r>
+        <w:rPr>
+          <w:lang w:val="en-US"/>
+        </w:rPr>
+        <w:t>-description</w:t>
+      </w:r>
+    </w:p>
+    <w:p>
+      <w:pPr>
+        <w:spacing w:after="0"/>
+        <w:rPr>
+          <w:lang w:val="en-US"/>
+        </w:rPr>
+      </w:pPr>
+      <w:r>
+        <w:rPr>
+          <w:lang w:val="en-US"/>
+        </w:rPr>
         <w:tab/>
         <w:t>-</w:t>
       </w:r>
-      <w:proofErr w:type="spellStart"/>
       <w:r>
         <w:rPr>
           <w:b/>
           <w:bCs/>
-        </w:rPr>
-        <w:t>events</w:t>
-      </w:r>
-      <w:proofErr w:type="spellEnd"/>
-    </w:p>
-    <w:p>
-      <w:pPr>
-        <w:spacing w:after="0"/>
-      </w:pPr>
-      <w:r>
-        <w:tab/>
-      </w:r>
-      <w:r>
-        <w:tab/>
-        <w:t>-ide</w:t>
-      </w:r>
-    </w:p>
-    <w:p>
-      <w:pPr>
-        <w:spacing w:after="0"/>
-      </w:pPr>
-      <w:r>
-        <w:tab/>
-      </w:r>
-      <w:r>
-        <w:tab/>
-        <w:t>-titre</w:t>
-      </w:r>
-    </w:p>
-    <w:p>
-      <w:pPr>
-        <w:spacing w:after="0"/>
-      </w:pPr>
-      <w:r>
-        <w:tab/>
-      </w:r>
-      <w:r>
-        <w:tab/>
-        <w:t>-description</w:t>
-      </w:r>
-    </w:p>
-    <w:p>
-      <w:pPr>
-        <w:spacing w:after="0"/>
-      </w:pPr>
-      <w:r>
+          <w:lang w:val="en-US"/>
+        </w:rPr>
+        <w:t>users</w:t>
+      </w:r>
+    </w:p>
+    <w:p>
+      <w:pPr>
+        <w:spacing w:after="0"/>
+        <w:rPr>
+          <w:lang w:val="en-US"/>
+        </w:rPr>
+      </w:pPr>
+      <w:r>
+        <w:rPr>
+          <w:lang w:val="en-US"/>
+        </w:rPr>
+        <w:tab/>
+      </w:r>
+      <w:r>
+        <w:rPr>
+          <w:lang w:val="en-US"/>
+        </w:rPr>
+        <w:tab/>
+        <w:t>-idu</w:t>
+      </w:r>
+    </w:p>
+    <w:p>
+      <w:pPr>
+        <w:spacing w:after="0"/>
+        <w:rPr>
+          <w:lang w:val="en-US"/>
+        </w:rPr>
+      </w:pPr>
+      <w:r>
+        <w:rPr>
+          <w:lang w:val="en-US"/>
+        </w:rPr>
+        <w:tab/>
+      </w:r>
+      <w:r>
+        <w:rPr>
+          <w:lang w:val="en-US"/>
+        </w:rPr>
+        <w:tab/>
+      </w:r>
+      <w:r>
+        <w:rPr>
+          <w:lang w:val="en-US"/>
+        </w:rPr>
+        <w:t>-username</w:t>
+      </w:r>
+    </w:p>
+    <w:p>
+      <w:pPr>
+        <w:spacing w:after="0"/>
+        <w:rPr>
+          <w:lang w:val="en-US"/>
+        </w:rPr>
+      </w:pPr>
+      <w:r>
+        <w:rPr>
+          <w:lang w:val="en-US"/>
+        </w:rPr>
+        <w:tab/>
+      </w:r>
+      <w:r>
+        <w:rPr>
+          <w:lang w:val="en-US"/>
+        </w:rPr>
+        <w:tab/>
+        <w:t>-password</w:t>
+      </w:r>
+    </w:p>
+    <w:p>
+      <w:pPr>
+        <w:spacing w:after="0"/>
+        <w:rPr>
+          <w:lang w:val="en-US"/>
+        </w:rPr>
+      </w:pPr>
+      <w:r>
+        <w:rPr>
+          <w:lang w:val="en-US"/>
+        </w:rPr>
         <w:tab/>
         <w:t>-</w:t>
       </w:r>
-      <w:proofErr w:type="spellStart"/>
       <w:r>
         <w:rPr>
           <w:b/>
           <w:bCs/>
-        </w:rPr>
-        <w:t>users</w:t>
-      </w:r>
-      <w:proofErr w:type="spellEnd"/>
-    </w:p>
-    <w:p>
-      <w:pPr>
-        <w:spacing w:after="0"/>
-      </w:pPr>
-      <w:r>
-        <w:tab/>
-      </w:r>
-      <w:r>
-        <w:tab/>
-        <w:t>-</w:t>
-      </w:r>
-      <w:proofErr w:type="spellStart"/>
-      <w:r>
-        <w:t>idu</w:t>
-      </w:r>
-      <w:proofErr w:type="spellEnd"/>
-    </w:p>
-    <w:p>
-      <w:pPr>
-        <w:spacing w:after="0"/>
-        <w:rPr>
-          <w:lang w:val="en-US"/>
-        </w:rPr>
-      </w:pPr>
-      <w:r>
-        <w:tab/>
-      </w:r>
-      <w:r>
-        <w:tab/>
-      </w:r>
-      <w:r>
-        <w:rPr>
-          <w:lang w:val="en-US"/>
-        </w:rPr>
-        <w:t>-username</w:t>
-      </w:r>
-    </w:p>
-    <w:p>
-      <w:pPr>
-        <w:spacing w:after="0"/>
-        <w:rPr>
-          <w:lang w:val="en-US"/>
-        </w:rPr>
-      </w:pPr>
-      <w:r>
-        <w:rPr>
-          <w:lang w:val="en-US"/>
-        </w:rPr>
-        <w:tab/>
-      </w:r>
-      <w:r>
-        <w:rPr>
-          <w:lang w:val="en-US"/>
-        </w:rPr>
-        <w:tab/>
-        <w:t>-password</w:t>
-      </w:r>
-    </w:p>
-    <w:p>
-      <w:pPr>
-        <w:spacing w:after="0"/>
-        <w:rPr>
-          <w:lang w:val="en-US"/>
-        </w:rPr>
-      </w:pPr>
-      <w:r>
-        <w:rPr>
-          <w:lang w:val="en-US"/>
-        </w:rPr>
-        <w:tab/>
+          <w:lang w:val="en-US"/>
+        </w:rPr>
+        <w:t>members</w:t>
+      </w:r>
+    </w:p>
+    <w:p>
+      <w:pPr>
+        <w:spacing w:after="0"/>
+      </w:pPr>
+      <w:r>
+        <w:rPr>
+          <w:lang w:val="en-US"/>
+        </w:rPr>
+        <w:tab/>
+      </w:r>
+      <w:r>
+        <w:rPr>
+          <w:lang w:val="en-US"/>
+        </w:rPr>
+        <w:tab/>
+      </w:r>
+      <w:r>
+        <w:t>-ide pk</w:t>
+      </w:r>
+    </w:p>
+    <w:p>
+      <w:pPr>
+        <w:spacing w:after="0"/>
+      </w:pPr>
+      <w:r>
+        <w:tab/>
+      </w:r>
+      <w:r>
+        <w:tab/>
+        <w:t>-idu fk users</w:t>
+      </w:r>
+    </w:p>
+    <w:p>
+      <w:pPr>
+        <w:spacing w:after="0"/>
+      </w:pPr>
+      <w:r>
+        <w:tab/>
+      </w:r>
+      <w:r>
         <w:t>-</w:t>
       </w:r>
       <w:r>
         <w:rPr>
           <w:b/>
           <w:bCs/>
-          <w:lang w:val="en-US"/>
-        </w:rPr>
-        <w:t>members</w:t>
-      </w:r>
-    </w:p>
-    <w:p>
-      <w:pPr>
-        <w:spacing w:after="0"/>
-        <w:rPr>
-          <w:lang w:val="en-US"/>
-        </w:rPr>
-      </w:pPr>
-      <w:r>
-        <w:rPr>
-          <w:lang w:val="en-US"/>
-        </w:rPr>
-        <w:tab/>
-      </w:r>
-      <w:r>
-        <w:rPr>
-          <w:lang w:val="en-US"/>
-        </w:rPr>
-        <w:tab/>
-        <w:t>-ide pk</w:t>
-      </w:r>
-    </w:p>
-    <w:p>
-      <w:pPr>
-        <w:spacing w:after="0"/>
-        <w:rPr>
-          <w:lang w:val="en-US"/>
-        </w:rPr>
-      </w:pPr>
-      <w:r>
-        <w:rPr>
-          <w:lang w:val="en-US"/>
-        </w:rPr>
-        <w:tab/>
-      </w:r>
-      <w:r>
-        <w:rPr>
-          <w:lang w:val="en-US"/>
-        </w:rPr>
-        <w:tab/>
+        </w:rPr>
+        <w:t>depenses</w:t>
+      </w:r>
+    </w:p>
+    <w:p>
+      <w:pPr>
+        <w:spacing w:after="0"/>
+      </w:pPr>
+      <w:r>
+        <w:tab/>
+      </w:r>
+      <w:r>
+        <w:tab/>
+        <w:t>-idd pk</w:t>
+      </w:r>
+    </w:p>
+    <w:p>
+      <w:pPr>
+        <w:spacing w:after="0"/>
+      </w:pPr>
+      <w:r>
+        <w:tab/>
+      </w:r>
+      <w:r>
+        <w:tab/>
+        <w:t>-nom</w:t>
+      </w:r>
+    </w:p>
+    <w:p>
+      <w:pPr>
+        <w:spacing w:after="0"/>
+      </w:pPr>
+      <w:r>
+        <w:tab/>
+      </w:r>
+      <w:r>
+        <w:tab/>
+        <w:t>-ide fk events</w:t>
+      </w:r>
+      <w:r>
+        <w:t xml:space="preserve"> //la dépense correspond à tel évent</w:t>
+      </w:r>
+    </w:p>
+    <w:p>
+      <w:pPr>
+        <w:spacing w:after="0"/>
+        <w:rPr>
+          <w:lang w:val="en-US"/>
+        </w:rPr>
+      </w:pPr>
+      <w:r>
+        <w:tab/>
+      </w:r>
+      <w:r>
+        <w:tab/>
+      </w:r>
+      <w:r>
+        <w:rPr>
+          <w:lang w:val="en-US"/>
+        </w:rPr>
+        <w:t>-totalAPaye</w:t>
+      </w:r>
+      <w:r>
+        <w:rPr>
+          <w:lang w:val="en-US"/>
+        </w:rPr>
+        <w:t>r</w:t>
+      </w:r>
+    </w:p>
+    <w:p>
+      <w:pPr>
+        <w:spacing w:after="0"/>
+      </w:pPr>
+      <w:r>
+        <w:rPr>
+          <w:lang w:val="en-US"/>
+        </w:rPr>
+        <w:tab/>
+      </w:r>
+      <w:r>
+        <w:rPr>
+          <w:lang w:val="en-US"/>
+        </w:rPr>
+        <w:tab/>
+      </w:r>
+      <w:r>
+        <w:t>-idu fk users //le p</w:t>
+      </w:r>
+      <w:r>
+        <w:t>ayeur</w:t>
+      </w:r>
+    </w:p>
+    <w:p>
+      <w:pPr>
+        <w:spacing w:after="0"/>
+      </w:pPr>
+      <w:r>
+        <w:tab/>
+      </w:r>
+      <w:r>
+        <w:tab/>
+        <w:t>- prixParUser</w:t>
+      </w:r>
+    </w:p>
+    <w:p>
+      <w:pPr>
+        <w:spacing w:after="0"/>
+      </w:pPr>
+      <w:r>
+        <w:tab/>
+      </w:r>
+      <w:r>
         <w:t>-</w:t>
       </w:r>
-      <w:proofErr w:type="spellStart"/>
-      <w:r>
-        <w:rPr>
-          <w:lang w:val="en-US"/>
-        </w:rPr>
-        <w:t>idu</w:t>
-      </w:r>
-      <w:proofErr w:type="spellEnd"/>
-      <w:r>
-        <w:rPr>
-          <w:lang w:val="en-US"/>
-        </w:rPr>
-        <w:t xml:space="preserve"> </w:t>
-      </w:r>
-      <w:proofErr w:type="spellStart"/>
-      <w:r>
-        <w:rPr>
-          <w:lang w:val="en-US"/>
-        </w:rPr>
-        <w:t>fk</w:t>
-      </w:r>
-      <w:proofErr w:type="spellEnd"/>
-      <w:r>
-        <w:rPr>
-          <w:lang w:val="en-US"/>
-        </w:rPr>
-        <w:t xml:space="preserve"> users</w:t>
-      </w:r>
-    </w:p>
-    <w:p>
-      <w:pPr>
-        <w:spacing w:after="0"/>
-      </w:pPr>
-      <w:r>
-        <w:rPr>
-          <w:lang w:val="en-US"/>
-        </w:rPr>
-        <w:tab/>
-      </w:r>
-      <w:r>
-        <w:t>-</w:t>
-      </w:r>
-      <w:proofErr w:type="spellStart"/>
       <w:r>
         <w:rPr>
           <w:b/>
           <w:bCs/>
         </w:rPr>
-        <w:t>depenses</w:t>
-      </w:r>
-      <w:proofErr w:type="spellEnd"/>
-    </w:p>
-    <w:p>
-      <w:pPr>
-        <w:spacing w:after="0"/>
-      </w:pPr>
-      <w:r>
-        <w:tab/>
-      </w:r>
-      <w:r>
-        <w:tab/>
-        <w:t>-</w:t>
-      </w:r>
-      <w:proofErr w:type="spellStart"/>
-      <w:r>
-        <w:t>idd</w:t>
-      </w:r>
-      <w:proofErr w:type="spellEnd"/>
-      <w:r>
-        <w:t xml:space="preserve"> pk</w:t>
-      </w:r>
-    </w:p>
-    <w:p>
-      <w:pPr>
-        <w:spacing w:after="0"/>
-      </w:pPr>
-      <w:r>
-        <w:tab/>
-      </w:r>
-      <w:r>
-        <w:tab/>
-        <w:t>-nom unique</w:t>
-      </w:r>
-    </w:p>
-    <w:p>
-      <w:pPr>
-        <w:spacing w:after="0"/>
-      </w:pPr>
-      <w:r>
-        <w:tab/>
-      </w:r>
-      <w:r>
-        <w:tab/>
-        <w:t xml:space="preserve">-ide </w:t>
-      </w:r>
-      <w:proofErr w:type="spellStart"/>
-      <w:r>
-        <w:t>fk</w:t>
-      </w:r>
-      <w:proofErr w:type="spellEnd"/>
-      <w:r>
-        <w:t xml:space="preserve"> </w:t>
-      </w:r>
-      <w:proofErr w:type="spellStart"/>
-      <w:r>
-        <w:t>events</w:t>
-      </w:r>
-      <w:proofErr w:type="spellEnd"/>
-    </w:p>
-    <w:p>
-      <w:pPr>
-        <w:spacing w:after="0"/>
-      </w:pPr>
-      <w:r>
-        <w:tab/>
-      </w:r>
-      <w:r>
-        <w:tab/>
-        <w:t>-description</w:t>
-      </w:r>
-    </w:p>
-    <w:p>
-      <w:pPr>
-        <w:spacing w:after="0"/>
-      </w:pPr>
-      <w:r>
-        <w:tab/>
-      </w:r>
-      <w:r>
-        <w:tab/>
-        <w:t>-</w:t>
-      </w:r>
-      <w:proofErr w:type="spellStart"/>
-      <w:r>
-        <w:t>totalAPayer</w:t>
-      </w:r>
-      <w:proofErr w:type="spellEnd"/>
-    </w:p>
-    <w:p>
-      <w:pPr>
-        <w:spacing w:after="0"/>
-        <w:rPr>
-          <w:lang w:val="en-US"/>
-        </w:rPr>
-      </w:pPr>
-      <w:r>
-        <w:tab/>
-      </w:r>
-      <w:r>
-        <w:tab/>
-      </w:r>
-      <w:r>
-        <w:rPr>
-          <w:lang w:val="en-US"/>
-        </w:rPr>
-        <w:t>-</w:t>
-      </w:r>
-      <w:proofErr w:type="spellStart"/>
-      <w:r>
-        <w:rPr>
-          <w:lang w:val="en-US"/>
-        </w:rPr>
-        <w:t>restantAPayer</w:t>
-      </w:r>
-      <w:proofErr w:type="spellEnd"/>
-    </w:p>
-    <w:p>
-      <w:pPr>
-        <w:spacing w:after="0"/>
-        <w:rPr>
-          <w:lang w:val="en-US"/>
-        </w:rPr>
-      </w:pPr>
-      <w:r>
-        <w:rPr>
-          <w:lang w:val="en-US"/>
-        </w:rPr>
-        <w:tab/>
-        <w:t>-</w:t>
-      </w:r>
-      <w:proofErr w:type="spellStart"/>
+        <w:t>membersDepense</w:t>
+      </w:r>
       <w:r>
         <w:rPr>
           <w:b/>
           <w:bCs/>
-          <w:lang w:val="en-US"/>
-        </w:rPr>
-        <w:t>membersDepense</w:t>
-      </w:r>
-      <w:proofErr w:type="spellEnd"/>
-    </w:p>
-    <w:p>
-      <w:pPr>
-        <w:spacing w:after="0"/>
-        <w:rPr>
-          <w:lang w:val="en-US"/>
-        </w:rPr>
-      </w:pPr>
-      <w:r>
-        <w:rPr>
-          <w:lang w:val="en-US"/>
-        </w:rPr>
-        <w:tab/>
-      </w:r>
-      <w:r>
-        <w:rPr>
-          <w:lang w:val="en-US"/>
-        </w:rPr>
-        <w:tab/>
-        <w:t>-</w:t>
-      </w:r>
-      <w:proofErr w:type="spellStart"/>
-      <w:r>
-        <w:rPr>
-          <w:lang w:val="en-US"/>
-        </w:rPr>
-        <w:t>idd</w:t>
-      </w:r>
-      <w:proofErr w:type="spellEnd"/>
-      <w:r>
-        <w:rPr>
-          <w:lang w:val="en-US"/>
         </w:rPr>
         <w:t xml:space="preserve"> </w:t>
-      </w:r>
-      <w:proofErr w:type="spellStart"/>
-      <w:r>
-        <w:rPr>
-          <w:lang w:val="en-US"/>
-        </w:rPr>
-        <w:t>fk</w:t>
-      </w:r>
-      <w:proofErr w:type="spellEnd"/>
-      <w:r>
-        <w:rPr>
-          <w:lang w:val="en-US"/>
-        </w:rPr>
-        <w:t xml:space="preserve"> </w:t>
-      </w:r>
-      <w:proofErr w:type="spellStart"/>
-      <w:r>
-        <w:rPr>
-          <w:lang w:val="en-US"/>
-        </w:rPr>
-        <w:t>depense</w:t>
-      </w:r>
-      <w:proofErr w:type="spellEnd"/>
-    </w:p>
-    <w:p>
-      <w:pPr>
-        <w:spacing w:after="0"/>
-        <w:rPr>
-          <w:lang w:val="en-US"/>
-        </w:rPr>
-      </w:pPr>
-      <w:r>
-        <w:rPr>
-          <w:lang w:val="en-US"/>
-        </w:rPr>
-        <w:tab/>
-      </w:r>
-      <w:r>
-        <w:rPr>
-          <w:lang w:val="en-US"/>
-        </w:rPr>
-        <w:tab/>
-        <w:t>-</w:t>
-      </w:r>
-      <w:proofErr w:type="spellStart"/>
-      <w:r>
-        <w:rPr>
-          <w:lang w:val="en-US"/>
-        </w:rPr>
-        <w:t>idu</w:t>
-      </w:r>
-      <w:proofErr w:type="spellEnd"/>
-      <w:r>
-        <w:rPr>
-          <w:lang w:val="en-US"/>
-        </w:rPr>
-        <w:t xml:space="preserve"> </w:t>
-      </w:r>
-      <w:proofErr w:type="spellStart"/>
-      <w:r>
-        <w:rPr>
-          <w:lang w:val="en-US"/>
-        </w:rPr>
-        <w:t>fk</w:t>
-      </w:r>
-      <w:proofErr w:type="spellEnd"/>
-      <w:r>
-        <w:rPr>
-          <w:lang w:val="en-US"/>
-        </w:rPr>
-        <w:t xml:space="preserve"> users</w:t>
-      </w:r>
-    </w:p>
-    <w:p>
-      <w:pPr>
-        <w:spacing w:after="0"/>
-      </w:pPr>
-      <w:r>
-        <w:rPr>
-          <w:lang w:val="en-US"/>
-        </w:rPr>
-        <w:tab/>
-      </w:r>
-      <w:r>
-        <w:t>-</w:t>
       </w:r>
       <w:r>
         <w:rPr>
           <w:b/>
           <w:bCs/>
-        </w:rPr>
-        <w:t>paiement</w:t>
-      </w:r>
-    </w:p>
-    <w:p>
-      <w:pPr>
-        <w:spacing w:after="0"/>
-      </w:pPr>
-      <w:r>
-        <w:tab/>
-      </w:r>
-      <w:r>
-        <w:tab/>
-        <w:t>-prix</w:t>
-      </w:r>
-    </w:p>
-    <w:p>
-      <w:pPr>
-        <w:spacing w:after="0"/>
-      </w:pPr>
-      <w:r>
-        <w:lastRenderedPageBreak/>
-        <w:tab/>
-      </w:r>
-      <w:r>
-        <w:tab/>
-        <w:t>-</w:t>
-      </w:r>
-      <w:proofErr w:type="spellStart"/>
-      <w:r>
-        <w:t>idu</w:t>
-      </w:r>
-      <w:proofErr w:type="spellEnd"/>
-    </w:p>
-    <w:p>
-      <w:pPr>
-        <w:spacing w:after="0"/>
-      </w:pPr>
-      <w:r>
-        <w:tab/>
-      </w:r>
-      <w:r>
-        <w:tab/>
-        <w:t>-</w:t>
-      </w:r>
-      <w:proofErr w:type="spellStart"/>
-      <w:r>
-        <w:t>idd</w:t>
-      </w:r>
-      <w:proofErr w:type="spellEnd"/>
-    </w:p>
-    <w:p>
-      <w:pPr>
-        <w:spacing w:after="0"/>
-      </w:pPr>
-      <w:r>
-        <w:tab/>
-      </w:r>
-      <w:r>
-        <w:tab/>
-        <w:t>-</w:t>
-      </w:r>
-      <w:proofErr w:type="spellStart"/>
-      <w:r>
-        <w:t>boolean</w:t>
-      </w:r>
-      <w:proofErr w:type="spellEnd"/>
-      <w:r>
-        <w:t xml:space="preserve"> </w:t>
-      </w:r>
-      <w:proofErr w:type="spellStart"/>
-      <w:r>
-        <w:t>isPaid</w:t>
-      </w:r>
-      <w:proofErr w:type="spellEnd"/>
-    </w:p>
-    <w:p>
-      <w:pPr>
-        <w:spacing w:after="0"/>
-      </w:pPr>
-    </w:p>
-    <w:p>
-      <w:r>
-        <w:t>Choix technologiques</w:t>
-      </w:r>
-      <w:r>
-        <w:t xml:space="preserve"> </w:t>
-      </w:r>
-      <w:r>
-        <w:t xml:space="preserve"> </w:t>
+          <w:lang w:val="en-US"/>
+        </w:rPr>
+        <w:sym w:font="Wingdings" w:char="F0E0"/>
+      </w:r>
+      <w:r>
+        <w:rPr>
+          <w:b/>
+          <w:bCs/>
+        </w:rPr>
+        <w:t xml:space="preserve"> un idu doit l</w:t>
+      </w:r>
+      <w:r>
+        <w:rPr>
+          <w:b/>
+          <w:bCs/>
+        </w:rPr>
+        <w:t>e total a payer de l’idd correspondant / le count de membersDepense pour cet idd</w:t>
+      </w:r>
+    </w:p>
+    <w:p>
+      <w:pPr>
+        <w:spacing w:after="0"/>
+        <w:rPr>
+          <w:lang w:val="en-US"/>
+        </w:rPr>
+      </w:pPr>
+      <w:r>
+        <w:tab/>
+      </w:r>
+      <w:r>
+        <w:tab/>
+      </w:r>
+      <w:r>
+        <w:rPr>
+          <w:lang w:val="en-US"/>
+        </w:rPr>
+        <w:t>-idd fk depense</w:t>
+      </w:r>
+    </w:p>
+    <w:p>
+      <w:pPr>
+        <w:spacing w:after="0"/>
+      </w:pPr>
+      <w:r>
+        <w:rPr>
+          <w:lang w:val="en-US"/>
+        </w:rPr>
+        <w:tab/>
+      </w:r>
+      <w:r>
+        <w:rPr>
+          <w:lang w:val="en-US"/>
+        </w:rPr>
+        <w:tab/>
+      </w:r>
+      <w:r>
+        <w:t>-idu fk users</w:t>
+      </w:r>
+    </w:p>
+    <w:p>
+      <w:pPr>
+        <w:spacing w:after="0"/>
+      </w:pPr>
+      <w:r>
+        <w:tab/>
+      </w:r>
+      <w:r>
+        <w:tab/>
+        <w:t>- boolean is Paid</w:t>
       </w:r>
       <w:bookmarkStart w:id="0" w:name="_GoBack"/>
       <w:bookmarkEnd w:id="0"/>
+    </w:p>
+    <w:p>
+      <w:pPr>
+        <w:spacing w:after="0"/>
+      </w:pPr>
+    </w:p>
+    <w:p>
+      <w:r>
+        <w:t>Choix technologiques</w:t>
+      </w:r>
+      <w:r>
+        <w:t xml:space="preserve"> </w:t>
+      </w:r>
+      <w:r>
+        <w:t xml:space="preserve"> </w:t>
+      </w:r>
     </w:p>
     <w:p/>
     <w:sectPr>
@@ -887,6 +692,7 @@
     <w:lsdException w:name="HTML Sample" w:semiHidden="1" w:unhideWhenUsed="1"/>
     <w:lsdException w:name="HTML Typewriter" w:semiHidden="1" w:unhideWhenUsed="1"/>
     <w:lsdException w:name="HTML Variable" w:semiHidden="1" w:unhideWhenUsed="1"/>
+    <w:lsdException w:name="Normal Table" w:semiHidden="1" w:unhideWhenUsed="1"/>
     <w:lsdException w:name="annotation subject" w:semiHidden="1" w:unhideWhenUsed="1"/>
     <w:lsdException w:name="No List" w:semiHidden="1" w:unhideWhenUsed="1"/>
     <w:lsdException w:name="Outline List 1" w:semiHidden="1" w:unhideWhenUsed="1"/>
@@ -933,8 +739,10 @@
     <w:lsdException w:name="Table Subtle 2" w:semiHidden="1" w:unhideWhenUsed="1"/>
     <w:lsdException w:name="Table Web 1" w:semiHidden="1" w:unhideWhenUsed="1"/>
     <w:lsdException w:name="Table Web 2" w:semiHidden="1" w:unhideWhenUsed="1"/>
+    <w:lsdException w:name="Table Web 3" w:semiHidden="1" w:unhideWhenUsed="1"/>
     <w:lsdException w:name="Balloon Text" w:semiHidden="1" w:unhideWhenUsed="1"/>
     <w:lsdException w:name="Table Grid" w:uiPriority="39"/>
+    <w:lsdException w:name="Table Theme" w:semiHidden="1" w:unhideWhenUsed="1"/>
     <w:lsdException w:name="Placeholder Text" w:semiHidden="1"/>
     <w:lsdException w:name="No Spacing" w:uiPriority="1" w:qFormat="1"/>
     <w:lsdException w:name="Light Shading" w:uiPriority="60"/>
